--- a/Game Design Doc H6.docx
+++ b/Game Design Doc H6.docx
@@ -1,6 +1,6 @@
 
 <file path=word/document.xml><?xml version="1.0" encoding="utf-8"?>
-<w:document xmlns:wpc="http://schemas.microsoft.com/office/word/2010/wordprocessingCanvas" xmlns:cx="http://schemas.microsoft.com/office/drawing/2014/chartex" xmlns:cx1="http://schemas.microsoft.com/office/drawing/2015/9/8/chartex" xmlns:cx2="http://schemas.microsoft.com/office/drawing/2015/10/21/chartex" xmlns:cx3="http://schemas.microsoft.com/office/drawing/2016/5/9/chartex" xmlns:cx4="http://schemas.microsoft.com/office/drawing/2016/5/10/chartex" xmlns:cx5="http://schemas.microsoft.com/office/drawing/2016/5/11/chartex" xmlns:cx6="http://schemas.microsoft.com/office/drawing/2016/5/12/chartex" xmlns:cx7="http://schemas.microsoft.com/office/drawing/2016/5/13/chartex" xmlns:cx8="http://schemas.microsoft.com/office/drawing/2016/5/14/chartex" xmlns:mc="http://schemas.openxmlformats.org/markup-compatibility/2006" xmlns:aink="http://schemas.microsoft.com/office/drawing/2016/ink" xmlns:am3d="http://schemas.microsoft.com/office/drawing/2017/model3d" xmlns:o="urn:schemas-microsoft-com:office:office" xmlns:r="http://schemas.openxmlformats.org/officeDocument/2006/relationships" xmlns:m="http://schemas.openxmlformats.org/officeDocument/2006/math" xmlns:v="urn:schemas-microsoft-com:vml" xmlns:wp14="http://schemas.microsoft.com/office/word/2010/wordprocessingDrawing" xmlns:wp="http://schemas.openxmlformats.org/drawingml/2006/wordprocessingDrawing" xmlns:w10="urn:schemas-microsoft-com:office:word" xmlns:w="http://schemas.openxmlformats.org/wordprocessingml/2006/main" xmlns:w14="http://schemas.microsoft.com/office/word/2010/wordml" xmlns:w15="http://schemas.microsoft.com/office/word/2012/wordml" xmlns:w16cex="http://schemas.microsoft.com/office/word/2018/wordml/cex" xmlns:w16cid="http://schemas.microsoft.com/office/word/2016/wordml/cid" xmlns:w16="http://schemas.microsoft.com/office/word/2018/wordml" xmlns:w16se="http://schemas.microsoft.com/office/word/2015/wordml/symex" xmlns:wpg="http://schemas.microsoft.com/office/word/2010/wordprocessingGroup" xmlns:wpi="http://schemas.microsoft.com/office/word/2010/wordprocessingInk" xmlns:wne="http://schemas.microsoft.com/office/word/2006/wordml" xmlns:wps="http://schemas.microsoft.com/office/word/2010/wordprocessingShape" mc:Ignorable="w14 w15 w16se w16cid w16 w16cex wp14">
+<w:document xmlns:wpc="http://schemas.microsoft.com/office/word/2010/wordprocessingCanvas" xmlns:cx="http://schemas.microsoft.com/office/drawing/2014/chartex" xmlns:cx1="http://schemas.microsoft.com/office/drawing/2015/9/8/chartex" xmlns:cx2="http://schemas.microsoft.com/office/drawing/2015/10/21/chartex" xmlns:cx3="http://schemas.microsoft.com/office/drawing/2016/5/9/chartex" xmlns:cx4="http://schemas.microsoft.com/office/drawing/2016/5/10/chartex" xmlns:cx5="http://schemas.microsoft.com/office/drawing/2016/5/11/chartex" xmlns:cx6="http://schemas.microsoft.com/office/drawing/2016/5/12/chartex" xmlns:cx7="http://schemas.microsoft.com/office/drawing/2016/5/13/chartex" xmlns:cx8="http://schemas.microsoft.com/office/drawing/2016/5/14/chartex" xmlns:mc="http://schemas.openxmlformats.org/markup-compatibility/2006" xmlns:aink="http://schemas.microsoft.com/office/drawing/2016/ink" xmlns:am3d="http://schemas.microsoft.com/office/drawing/2017/model3d" xmlns:o="urn:schemas-microsoft-com:office:office" xmlns:r="http://schemas.openxmlformats.org/officeDocument/2006/relationships" xmlns:m="http://schemas.openxmlformats.org/officeDocument/2006/math" xmlns:v="urn:schemas-microsoft-com:vml" xmlns:wp14="http://schemas.microsoft.com/office/word/2010/wordprocessingDrawing" xmlns:wp="http://schemas.openxmlformats.org/drawingml/2006/wordprocessingDrawing" xmlns:w10="urn:schemas-microsoft-com:office:word" xmlns:w="http://schemas.openxmlformats.org/wordprocessingml/2006/main" xmlns:w14="http://schemas.microsoft.com/office/word/2010/wordml" xmlns:w15="http://schemas.microsoft.com/office/word/2012/wordml" xmlns:w16cex="http://schemas.microsoft.com/office/word/2018/wordml/cex" xmlns:w16cid="http://schemas.microsoft.com/office/word/2016/wordml/cid" xmlns:w16="http://schemas.microsoft.com/office/word/2018/wordml" xmlns:w16sdtdh="http://schemas.microsoft.com/office/word/2020/wordml/sdtdatahash" xmlns:w16se="http://schemas.microsoft.com/office/word/2015/wordml/symex" xmlns:wpg="http://schemas.microsoft.com/office/word/2010/wordprocessingGroup" xmlns:wpi="http://schemas.microsoft.com/office/word/2010/wordprocessingInk" xmlns:wne="http://schemas.microsoft.com/office/word/2006/wordml" xmlns:wps="http://schemas.microsoft.com/office/word/2010/wordprocessingShape" mc:Ignorable="w14 w15 w16se w16cid w16 w16cex w16sdtdh wp14">
   <w:body>
     <w:p>
       <w:pPr>
@@ -4036,7 +4036,14 @@
                       <w:i/>
                       <w:color w:val="B7B7B7"/>
                     </w:rPr>
-                    <w:t>Feature on backlog - not a part of the minimum viable product</w:t>
+                    <w:t>In toekomst moeten er meer verschillend power ups komen.</w:t>
+                  </w:r>
+                  <w:r>
+                    <w:rPr>
+                      <w:i/>
+                      <w:color w:val="B7B7B7"/>
+                    </w:rPr>
+                    <w:t xml:space="preserve"> Zoals een powerup voor meer levens, een powerup voor meerdere ballen.</w:t>
                   </w:r>
                 </w:p>
                 <w:p>
@@ -4058,7 +4065,14 @@
                       <w:i/>
                       <w:color w:val="B7B7B7"/>
                     </w:rPr>
-                    <w:t>Feature on backlog - not a part of the minimum viable product</w:t>
+                    <w:t>Als de paddle de bal raakt met de zijkanten, kan de bal toch naar beneden vallen. Dit is een punt wat verbeterd moet worden</w:t>
+                  </w:r>
+                  <w:r>
+                    <w:rPr>
+                      <w:i/>
+                      <w:color w:val="B7B7B7"/>
+                    </w:rPr>
+                    <w:t xml:space="preserve"> of netjes gemaakt moet worden.</w:t>
                   </w:r>
                 </w:p>
                 <w:p>
@@ -4080,7 +4094,58 @@
                       <w:i/>
                       <w:color w:val="B7B7B7"/>
                     </w:rPr>
-                    <w:t>Feature on backlog - not a part of the minimum viable product</w:t>
+                    <w:t>Er moeten meerdere levels komen zodat het nog leuker word.</w:t>
+                  </w:r>
+                </w:p>
+                <w:p>
+                  <w:pPr>
+                    <w:widowControl w:val="0"/>
+                    <w:numPr>
+                      <w:ilvl w:val="0"/>
+                      <w:numId w:val="1"/>
+                    </w:numPr>
+                    <w:spacing w:line="240" w:lineRule="auto"/>
+                    <w:ind w:left="270"/>
+                    <w:rPr>
+                      <w:i/>
+                      <w:color w:val="B7B7B7"/>
+                    </w:rPr>
+                  </w:pPr>
+                  <w:r>
+                    <w:rPr>
+                      <w:i/>
+                      <w:color w:val="B7B7B7"/>
+                    </w:rPr>
+                    <w:t>Een functie om de muziek te dempen.</w:t>
+                  </w:r>
+                </w:p>
+                <w:p>
+                  <w:pPr>
+                    <w:widowControl w:val="0"/>
+                    <w:numPr>
+                      <w:ilvl w:val="0"/>
+                      <w:numId w:val="1"/>
+                    </w:numPr>
+                    <w:spacing w:line="240" w:lineRule="auto"/>
+                    <w:ind w:left="270"/>
+                    <w:rPr>
+                      <w:i/>
+                      <w:color w:val="B7B7B7"/>
+                    </w:rPr>
+                  </w:pPr>
+                  <w:r>
+                    <w:rPr>
+                      <w:i/>
+                      <w:color w:val="B7B7B7"/>
+                    </w:rPr>
+                    <w:t xml:space="preserve">De power ups moeten </w:t>
+                  </w:r>
+                  <w:r>
+                    <w:rPr>
+                      <w:i/>
+                      <w:color w:val="B7B7B7"/>
+                    </w:rPr>
+                    <w:t>extra punten geven om het aantrekkelijker te maken.</w:t>
                   </w:r>
                 </w:p>
               </w:tc>
@@ -4166,7 +4231,7 @@
                     <w:rPr>
                       <w:i/>
                     </w:rPr>
-                    <w:t>mm/dd</w:t>
+                    <w:t>04/07</w:t>
                   </w:r>
                 </w:p>
               </w:tc>
@@ -4200,7 +4265,7 @@
 </file>
 
 <file path=word/numbering.xml><?xml version="1.0" encoding="utf-8"?>
-<w:numbering xmlns:wpc="http://schemas.microsoft.com/office/word/2010/wordprocessingCanvas" xmlns:cx="http://schemas.microsoft.com/office/drawing/2014/chartex" xmlns:cx1="http://schemas.microsoft.com/office/drawing/2015/9/8/chartex" xmlns:cx2="http://schemas.microsoft.com/office/drawing/2015/10/21/chartex" xmlns:cx3="http://schemas.microsoft.com/office/drawing/2016/5/9/chartex" xmlns:cx4="http://schemas.microsoft.com/office/drawing/2016/5/10/chartex" xmlns:cx5="http://schemas.microsoft.com/office/drawing/2016/5/11/chartex" xmlns:cx6="http://schemas.microsoft.com/office/drawing/2016/5/12/chartex" xmlns:cx7="http://schemas.microsoft.com/office/drawing/2016/5/13/chartex" xmlns:cx8="http://schemas.microsoft.com/office/drawing/2016/5/14/chartex" xmlns:mc="http://schemas.openxmlformats.org/markup-compatibility/2006" xmlns:aink="http://schemas.microsoft.com/office/drawing/2016/ink" xmlns:am3d="http://schemas.microsoft.com/office/drawing/2017/model3d" xmlns:o="urn:schemas-microsoft-com:office:office" xmlns:r="http://schemas.openxmlformats.org/officeDocument/2006/relationships" xmlns:m="http://schemas.openxmlformats.org/officeDocument/2006/math" xmlns:v="urn:schemas-microsoft-com:vml" xmlns:wp14="http://schemas.microsoft.com/office/word/2010/wordprocessingDrawing" xmlns:wp="http://schemas.openxmlformats.org/drawingml/2006/wordprocessingDrawing" xmlns:w10="urn:schemas-microsoft-com:office:word" xmlns:w="http://schemas.openxmlformats.org/wordprocessingml/2006/main" xmlns:w14="http://schemas.microsoft.com/office/word/2010/wordml" xmlns:w15="http://schemas.microsoft.com/office/word/2012/wordml" xmlns:w16cex="http://schemas.microsoft.com/office/word/2018/wordml/cex" xmlns:w16cid="http://schemas.microsoft.com/office/word/2016/wordml/cid" xmlns:w16="http://schemas.microsoft.com/office/word/2018/wordml" xmlns:w16se="http://schemas.microsoft.com/office/word/2015/wordml/symex" xmlns:wpg="http://schemas.microsoft.com/office/word/2010/wordprocessingGroup" xmlns:wpi="http://schemas.microsoft.com/office/word/2010/wordprocessingInk" xmlns:wne="http://schemas.microsoft.com/office/word/2006/wordml" xmlns:wps="http://schemas.microsoft.com/office/word/2010/wordprocessingShape" mc:Ignorable="w14 w15 w16se w16cid w16 w16cex wp14">
+<w:numbering xmlns:wpc="http://schemas.microsoft.com/office/word/2010/wordprocessingCanvas" xmlns:cx="http://schemas.microsoft.com/office/drawing/2014/chartex" xmlns:cx1="http://schemas.microsoft.com/office/drawing/2015/9/8/chartex" xmlns:cx2="http://schemas.microsoft.com/office/drawing/2015/10/21/chartex" xmlns:cx3="http://schemas.microsoft.com/office/drawing/2016/5/9/chartex" xmlns:cx4="http://schemas.microsoft.com/office/drawing/2016/5/10/chartex" xmlns:cx5="http://schemas.microsoft.com/office/drawing/2016/5/11/chartex" xmlns:cx6="http://schemas.microsoft.com/office/drawing/2016/5/12/chartex" xmlns:cx7="http://schemas.microsoft.com/office/drawing/2016/5/13/chartex" xmlns:cx8="http://schemas.microsoft.com/office/drawing/2016/5/14/chartex" xmlns:mc="http://schemas.openxmlformats.org/markup-compatibility/2006" xmlns:aink="http://schemas.microsoft.com/office/drawing/2016/ink" xmlns:am3d="http://schemas.microsoft.com/office/drawing/2017/model3d" xmlns:o="urn:schemas-microsoft-com:office:office" xmlns:r="http://schemas.openxmlformats.org/officeDocument/2006/relationships" xmlns:m="http://schemas.openxmlformats.org/officeDocument/2006/math" xmlns:v="urn:schemas-microsoft-com:vml" xmlns:wp14="http://schemas.microsoft.com/office/word/2010/wordprocessingDrawing" xmlns:wp="http://schemas.openxmlformats.org/drawingml/2006/wordprocessingDrawing" xmlns:w10="urn:schemas-microsoft-com:office:word" xmlns:w="http://schemas.openxmlformats.org/wordprocessingml/2006/main" xmlns:w14="http://schemas.microsoft.com/office/word/2010/wordml" xmlns:w15="http://schemas.microsoft.com/office/word/2012/wordml" xmlns:w16cex="http://schemas.microsoft.com/office/word/2018/wordml/cex" xmlns:w16cid="http://schemas.microsoft.com/office/word/2016/wordml/cid" xmlns:w16="http://schemas.microsoft.com/office/word/2018/wordml" xmlns:w16sdtdh="http://schemas.microsoft.com/office/word/2020/wordml/sdtdatahash" xmlns:w16se="http://schemas.microsoft.com/office/word/2015/wordml/symex" xmlns:wpg="http://schemas.microsoft.com/office/word/2010/wordprocessingGroup" xmlns:wpi="http://schemas.microsoft.com/office/word/2010/wordprocessingInk" xmlns:wne="http://schemas.microsoft.com/office/word/2006/wordml" xmlns:wps="http://schemas.microsoft.com/office/word/2010/wordprocessingShape" mc:Ignorable="w14 w15 w16se w16cid w16 w16cex w16sdtdh wp14">
   <w:abstractNum w:abstractNumId="0" w15:restartNumberingAfterBreak="0">
     <w:nsid w:val="20FA603C"/>
     <w:multiLevelType w:val="multilevel"/>
@@ -4321,7 +4386,7 @@
 </file>
 
 <file path=word/styles.xml><?xml version="1.0" encoding="utf-8"?>
-<w:styles xmlns:mc="http://schemas.openxmlformats.org/markup-compatibility/2006" xmlns:r="http://schemas.openxmlformats.org/officeDocument/2006/relationships" xmlns:w="http://schemas.openxmlformats.org/wordprocessingml/2006/main" xmlns:w14="http://schemas.microsoft.com/office/word/2010/wordml" xmlns:w15="http://schemas.microsoft.com/office/word/2012/wordml" xmlns:w16cex="http://schemas.microsoft.com/office/word/2018/wordml/cex" xmlns:w16cid="http://schemas.microsoft.com/office/word/2016/wordml/cid" xmlns:w16="http://schemas.microsoft.com/office/word/2018/wordml" xmlns:w16se="http://schemas.microsoft.com/office/word/2015/wordml/symex" mc:Ignorable="w14 w15 w16se w16cid w16 w16cex">
+<w:styles xmlns:mc="http://schemas.openxmlformats.org/markup-compatibility/2006" xmlns:r="http://schemas.openxmlformats.org/officeDocument/2006/relationships" xmlns:w="http://schemas.openxmlformats.org/wordprocessingml/2006/main" xmlns:w14="http://schemas.microsoft.com/office/word/2010/wordml" xmlns:w15="http://schemas.microsoft.com/office/word/2012/wordml" xmlns:w16cex="http://schemas.microsoft.com/office/word/2018/wordml/cex" xmlns:w16cid="http://schemas.microsoft.com/office/word/2016/wordml/cid" xmlns:w16="http://schemas.microsoft.com/office/word/2018/wordml" xmlns:w16sdtdh="http://schemas.microsoft.com/office/word/2020/wordml/sdtdatahash" xmlns:w16se="http://schemas.microsoft.com/office/word/2015/wordml/symex" mc:Ignorable="w14 w15 w16se w16cid w16 w16cex w16sdtdh">
   <w:docDefaults>
     <w:rPrDefault>
       <w:rPr>
